--- a/game_reviews/translations/crystal-quest-deep-jungle (Version 2).docx
+++ b/game_reviews/translations/crystal-quest-deep-jungle (Version 2).docx
@@ -8,18 +8,6 @@
       </w:pPr>
       <w:r>
         <w:t>Play Crystal Quest: Deep Jungle for Free | Slot Review</w:t>
-      </w:r>
-    </w:p>
-    <w:p>
-      <w:r/>
-      <w:r>
-        <w:rPr>
-          <w:b/>
-        </w:rPr>
-        <w:t>Meta description</w:t>
-      </w:r>
-      <w:r>
-        <w:t>: Explore the rainforest and enjoy the unlimited multiplier and bonus round of free spins in Crystal Quest: Deep Jungle. Play for free and read our review.</w:t>
       </w:r>
     </w:p>
     <w:p>
@@ -421,9 +409,18 @@
       <w:r/>
       <w:r>
         <w:rPr>
+          <w:b/>
+        </w:rPr>
+        <w:t>Play Crystal Quest: Deep Jungle for Free | Slot Review</w:t>
+      </w:r>
+    </w:p>
+    <w:p>
+      <w:r/>
+      <w:r>
+        <w:rPr>
           <w:i/>
         </w:rPr>
-        <w:t>Please create an image in cartoon style featuring a happy Maya warrior with glasses for the game "Crystal Quest: Deep Jungle". The Maya warrior should be portrayed as a cartoon character, with a big grin on his face and glasses that make him look clever and knowledgeable. The background of the image could feature the rainforest, with colored crystals and strange creatures as described in the game review. The image should be bright and fun, with vivid colors that capture the attention of players. It should also convey a sense of adventure and excitement, inviting players to join the Maya warrior on his quest through the jungle. The use of bold lines and eye-catching design elements will make this image stand out and attract players to the game.</w:t>
+        <w:t>Explore the rainforest and enjoy the unlimited multiplier and bonus round of free spins in Crystal Quest: Deep Jungle. Play for free and read our review.</w:t>
       </w:r>
     </w:p>
     <w:sectPr>

--- a/game_reviews/translations/crystal-quest-deep-jungle (Version 2).docx
+++ b/game_reviews/translations/crystal-quest-deep-jungle (Version 2).docx
@@ -8,6 +8,18 @@
       </w:pPr>
       <w:r>
         <w:t>Play Crystal Quest: Deep Jungle for Free | Slot Review</w:t>
+      </w:r>
+    </w:p>
+    <w:p>
+      <w:r/>
+      <w:r>
+        <w:rPr>
+          <w:b/>
+        </w:rPr>
+        <w:t>Meta description</w:t>
+      </w:r>
+      <w:r>
+        <w:t>: Explore the rainforest and enjoy the unlimited multiplier and bonus round of free spins in Crystal Quest: Deep Jungle. Play for free and read our review.</w:t>
       </w:r>
     </w:p>
     <w:p>
@@ -409,18 +421,9 @@
       <w:r/>
       <w:r>
         <w:rPr>
-          <w:b/>
-        </w:rPr>
-        <w:t>Play Crystal Quest: Deep Jungle for Free | Slot Review</w:t>
-      </w:r>
-    </w:p>
-    <w:p>
-      <w:r/>
-      <w:r>
-        <w:rPr>
           <w:i/>
         </w:rPr>
-        <w:t>Explore the rainforest and enjoy the unlimited multiplier and bonus round of free spins in Crystal Quest: Deep Jungle. Play for free and read our review.</w:t>
+        <w:t>Please create an image in cartoon style featuring a happy Maya warrior with glasses for the game "Crystal Quest: Deep Jungle". The Maya warrior should be portrayed as a cartoon character, with a big grin on his face and glasses that make him look clever and knowledgeable. The background of the image could feature the rainforest, with colored crystals and strange creatures as described in the game review. The image should be bright and fun, with vivid colors that capture the attention of players. It should also convey a sense of adventure and excitement, inviting players to join the Maya warrior on his quest through the jungle. The use of bold lines and eye-catching design elements will make this image stand out and attract players to the game.</w:t>
       </w:r>
     </w:p>
     <w:sectPr>
